--- a/American hotel register.docx
+++ b/American hotel register.docx
@@ -337,7 +337,9 @@
           <w:szCs w:val="40"/>
         </w:rPr>
       </w:pPr>
-      <w:r>
+    </w:p>
+    <w:p>
+      <w:pPr>
         <w:rPr>
           <w:rFonts w:ascii="Times New Roman" w:hAnsi="Times New Roman" w:cs="Times New Roman"/>
           <w:b/>
@@ -347,33 +349,7 @@
           <w:sz w:val="40"/>
           <w:szCs w:val="40"/>
         </w:rPr>
-        <w:t>Semester: Summer 2020</w:t>
-      </w:r>
-    </w:p>
-    <w:p>
-      <w:pPr>
-        <w:rPr>
-          <w:rFonts w:ascii="Times New Roman" w:hAnsi="Times New Roman" w:cs="Times New Roman"/>
-          <w:b/>
-          <w:bCs/>
-          <w:i/>
-          <w:iCs/>
-          <w:sz w:val="40"/>
-          <w:szCs w:val="40"/>
-        </w:rPr>
-      </w:pPr>
-      <w:r>
-        <w:rPr>
-          <w:rFonts w:ascii="Times New Roman" w:hAnsi="Times New Roman" w:cs="Times New Roman"/>
-          <w:b/>
-          <w:bCs/>
-          <w:i/>
-          <w:iCs/>
-          <w:sz w:val="40"/>
-          <w:szCs w:val="40"/>
-        </w:rPr>
-        <w:t>Student Id: 300291152</w:t>
-      </w:r>
+      </w:pPr>
     </w:p>
     <w:p>
       <w:pPr>
@@ -640,23 +616,7 @@
           <w:sz w:val="24"/>
           <w:szCs w:val="24"/>
         </w:rPr>
-        <w:t xml:space="preserve">The products and services offered by this customer are American Funeral Supply, American HealthCare Supply, American Government Supply, American Education Supply, Canadian Hotel Supply Company, International Hotel Supply Company, </w:t>
-      </w:r>
-      <w:proofErr w:type="spellStart"/>
-      <w:r>
-        <w:rPr>
-          <w:sz w:val="24"/>
-          <w:szCs w:val="24"/>
-        </w:rPr>
-        <w:t>aBundle</w:t>
-      </w:r>
-      <w:proofErr w:type="spellEnd"/>
-      <w:r>
-        <w:rPr>
-          <w:sz w:val="24"/>
-          <w:szCs w:val="24"/>
-        </w:rPr>
-        <w:t xml:space="preserve">, </w:t>
+        <w:t xml:space="preserve">The products and services offered by this customer are American Funeral Supply, American HealthCare Supply, American Government Supply, American Education Supply, Canadian Hotel Supply Company, International Hotel Supply Company, aBundle, </w:t>
       </w:r>
       <w:r>
         <w:rPr>
@@ -1240,18 +1200,7 @@
         <w:t xml:space="preserve"> </w:t>
       </w:r>
       <w:r>
-        <w:t>The blueprinting process or structural operational components associated with service system design can be useful in assisting hotel operators with the necessary insights required to ensure both direct and indirect customer contact points align with customer expectations (</w:t>
-      </w:r>
-      <w:proofErr w:type="spellStart"/>
-      <w:r>
-        <w:t>Wemmerlov</w:t>
-      </w:r>
-      <w:proofErr w:type="spellEnd"/>
-      <w:r>
-        <w:t>, 1990)</w:t>
-      </w:r>
-      <w:r>
-        <w:t xml:space="preserve">. This system has two main components, Labor intensity(this involves higher costs in terms of time effort and overall costs for the people working there)  and cocreation(this depends the way customers interacts with the people in charge of them and the level of personalization they require). The core of this system is the degree which customers interact with personnel to complete the services. This has now been linked to multiservice interfaces in areas that require customers such banking. People generally prefer higher quality services so offering that </w:t>
+        <w:t xml:space="preserve">The blueprinting process or structural operational components associated with service system design can be useful in assisting hotel operators with the necessary insights required to ensure both direct and indirect customer contact points align with customer expectations (Wemmerlov, 1990). This system has two main components, Labor intensity(this involves higher costs in terms of time effort and overall costs for the people working there)  and cocreation(this depends the way customers interacts with the people in charge of them and the level of personalization they require). The core of this system is the degree which customers interact with personnel to complete the services. This has now been linked to multiservice interfaces in areas that require customers such banking. People generally prefer higher quality services so offering that </w:t>
       </w:r>
       <w:r>
         <w:t>works better than the old-fashioned system.</w:t>
@@ -1842,39 +1791,7 @@
           <w:sz w:val="24"/>
           <w:szCs w:val="24"/>
         </w:rPr>
-        <w:t>How Augmented reality is transforming the hospitality industry. (</w:t>
-      </w:r>
-      <w:proofErr w:type="spellStart"/>
-      <w:r>
-        <w:rPr>
-          <w:sz w:val="24"/>
-          <w:szCs w:val="24"/>
-        </w:rPr>
-        <w:t>n.d</w:t>
-      </w:r>
-      <w:proofErr w:type="spellEnd"/>
-      <w:r>
-        <w:rPr>
-          <w:sz w:val="24"/>
-          <w:szCs w:val="24"/>
-        </w:rPr>
-        <w:t xml:space="preserve">). In </w:t>
-      </w:r>
-      <w:proofErr w:type="spellStart"/>
-      <w:r>
-        <w:rPr>
-          <w:sz w:val="24"/>
-          <w:szCs w:val="24"/>
-        </w:rPr>
-        <w:t>revfine</w:t>
-      </w:r>
-      <w:proofErr w:type="spellEnd"/>
-      <w:r>
-        <w:rPr>
-          <w:sz w:val="24"/>
-          <w:szCs w:val="24"/>
-        </w:rPr>
-        <w:t>. Retrieved July 27, 2020</w:t>
+        <w:t>How Augmented reality is transforming the hospitality industry. (n.d). In revfine. Retrieved July 27, 2020</w:t>
       </w:r>
       <w:hyperlink r:id="rId15" w:history="1">
         <w:r>
@@ -1907,59 +1824,7 @@
           <w:szCs w:val="21"/>
           <w:shd w:val="clear" w:color="auto" w:fill="FFFFFF"/>
         </w:rPr>
-        <w:t>(</w:t>
-      </w:r>
-      <w:r>
-        <w:rPr>
-          <w:rFonts w:ascii="Lato" w:hAnsi="Lato"/>
-          <w:color w:val="4C4C4C"/>
-          <w:sz w:val="21"/>
-          <w:szCs w:val="21"/>
-          <w:shd w:val="clear" w:color="auto" w:fill="FFFFFF"/>
-        </w:rPr>
-        <w:t xml:space="preserve">Donald </w:t>
-      </w:r>
-      <w:proofErr w:type="spellStart"/>
-      <w:r>
-        <w:rPr>
-          <w:rFonts w:ascii="Lato" w:hAnsi="Lato"/>
-          <w:color w:val="4C4C4C"/>
-          <w:sz w:val="21"/>
-          <w:szCs w:val="21"/>
-          <w:shd w:val="clear" w:color="auto" w:fill="FFFFFF"/>
-        </w:rPr>
-        <w:t>Fomby</w:t>
-      </w:r>
-      <w:proofErr w:type="spellEnd"/>
-      <w:r>
-        <w:rPr>
-          <w:rFonts w:ascii="Lato" w:hAnsi="Lato"/>
-          <w:color w:val="4C4C4C"/>
-          <w:sz w:val="21"/>
-          <w:szCs w:val="21"/>
-          <w:shd w:val="clear" w:color="auto" w:fill="FFFFFF"/>
-        </w:rPr>
-        <w:t xml:space="preserve">, </w:t>
-      </w:r>
-      <w:r>
-        <w:rPr>
-          <w:rFonts w:ascii="Lato" w:hAnsi="Lato"/>
-          <w:color w:val="4C4C4C"/>
-          <w:sz w:val="21"/>
-          <w:szCs w:val="21"/>
-          <w:shd w:val="clear" w:color="auto" w:fill="FFFFFF"/>
-        </w:rPr>
-        <w:t>September 18, 2019</w:t>
-      </w:r>
-      <w:r>
-        <w:rPr>
-          <w:rFonts w:ascii="Lato" w:hAnsi="Lato"/>
-          <w:color w:val="4C4C4C"/>
-          <w:sz w:val="21"/>
-          <w:szCs w:val="21"/>
-          <w:shd w:val="clear" w:color="auto" w:fill="FFFFFF"/>
-        </w:rPr>
-        <w:t>).</w:t>
+        <w:t>(Donald Fomby, September 18, 2019).</w:t>
       </w:r>
       <w:r>
         <w:rPr>
@@ -2012,28 +1877,15 @@
         <w:ind w:left="567"/>
       </w:pPr>
       <w:r>
-        <w:t xml:space="preserve">Agrawal, A., </w:t>
-      </w:r>
-      <w:proofErr w:type="spellStart"/>
-      <w:r>
-        <w:t>Gans</w:t>
-      </w:r>
-      <w:proofErr w:type="spellEnd"/>
-      <w:r>
-        <w:t>, J., Goldfarb, A. (2018). Prediction Machines: The Simple Economics of Artificial Intelligence. Harvard Business Review Press, 2-3.</w:t>
+        <w:t>Agrawal, A., Gans, J., Goldfarb, A. (2018). Prediction Machines: The Simple Economics of Artificial Intelligence. Harvard Business Review Press, 2-3.</w:t>
       </w:r>
     </w:p>
     <w:p>
       <w:pPr>
         <w:ind w:left="567"/>
       </w:pPr>
-      <w:proofErr w:type="spellStart"/>
-      <w:r>
-        <w:t>Yorks</w:t>
-      </w:r>
-      <w:proofErr w:type="spellEnd"/>
-      <w:r>
-        <w:t>, L. (2008). What We Know, What We Don’t Know, What We Need to Know-Integrative literature reviews are research. Human Resource Development Review (7) 2, 139-141.</w:t>
+      <w:r>
+        <w:t>Yorks, L. (2008). What We Know, What We Don’t Know, What We Need to Know-Integrative literature reviews are research. Human Resource Development Review (7) 2, 139-141.</w:t>
       </w:r>
     </w:p>
     <w:p>
@@ -2049,29 +1901,8 @@
       <w:pPr>
         <w:ind w:left="567"/>
       </w:pPr>
-      <w:proofErr w:type="spellStart"/>
-      <w:r>
-        <w:t>Neuhofer</w:t>
-      </w:r>
-      <w:proofErr w:type="spellEnd"/>
-      <w:r>
-        <w:t xml:space="preserve">, B., </w:t>
-      </w:r>
-      <w:proofErr w:type="spellStart"/>
-      <w:r>
-        <w:t>Buhalis</w:t>
-      </w:r>
-      <w:proofErr w:type="spellEnd"/>
-      <w:r>
-        <w:t xml:space="preserve">, D., </w:t>
-      </w:r>
-      <w:proofErr w:type="spellStart"/>
-      <w:r>
-        <w:t>Ladkin</w:t>
-      </w:r>
-      <w:proofErr w:type="spellEnd"/>
-      <w:r>
-        <w:t>, A. (2012). Conceptualizing Technology Enhanced Destinations. Journal of Destination Marketing (1) 2, 36-46.</w:t>
+      <w:r>
+        <w:t>Neuhofer, B., Buhalis, D., Ladkin, A. (2012). Conceptualizing Technology Enhanced Destinations. Journal of Destination Marketing (1) 2, 36-46.</w:t>
       </w:r>
     </w:p>
     <w:sectPr>
